--- a/result/result_summary.docx
+++ b/result/result_summary.docx
@@ -722,6 +722,31 @@
           <w:lang w:val="en-US" w:eastAsia="zh-CN"/>
         </w:rPr>
         <w:t>Delay update: at each time step, update the state of the particles all at once, after calculate the new state of each particle according to the previous state</w:t>
+      </w:r>
+    </w:p>
+    <w:p>
+      <w:pPr>
+        <w:numPr>
+          <w:ilvl w:val="1"/>
+          <w:numId w:val="1"/>
+        </w:numPr>
+        <w:ind w:left="840" w:leftChars="0" w:hanging="420" w:firstLineChars="0"/>
+        <w:jc w:val="both"/>
+        <w:rPr>
+          <w:rFonts w:hint="eastAsia"/>
+          <w:sz w:val="30"/>
+          <w:szCs w:val="30"/>
+          <w:lang w:val="en-US" w:eastAsia="zh-CN"/>
+        </w:rPr>
+      </w:pPr>
+      <w:r>
+        <w:rPr>
+          <w:rFonts w:hint="eastAsia"/>
+          <w:sz w:val="30"/>
+          <w:szCs w:val="30"/>
+          <w:lang w:val="en-US" w:eastAsia="zh-CN"/>
+        </w:rPr>
+        <w:t>Consider the interaction in the plane</w:t>
       </w:r>
     </w:p>
     <w:p>
@@ -1169,12 +1194,6 @@
             <w:insideV w:val="single" w:color="auto" w:sz="4" w:space="0"/>
           </w:tblBorders>
           <w:tblLayout w:type="fixed"/>
-          <w:tblCellMar>
-            <w:top w:w="0" w:type="dxa"/>
-            <w:left w:w="108" w:type="dxa"/>
-            <w:bottom w:w="0" w:type="dxa"/>
-            <w:right w:w="108" w:type="dxa"/>
-          </w:tblCellMar>
         </w:tblPrEx>
         <w:tc>
           <w:tcPr>
@@ -2180,16 +2199,7 @@
           <w:rFonts w:hint="eastAsia"/>
           <w:lang w:val="en-US" w:eastAsia="zh-CN"/>
         </w:rPr>
-        <w:t>The update rule: (follow assumption 5 and 6</w:t>
-      </w:r>
-      <w:bookmarkStart w:id="10" w:name="_GoBack"/>
-      <w:bookmarkEnd w:id="10"/>
-      <w:r>
-        <w:rPr>
-          <w:rFonts w:hint="eastAsia"/>
-          <w:lang w:val="en-US" w:eastAsia="zh-CN"/>
-        </w:rPr>
-        <w:t>)</w:t>
+        <w:t>The update rule: (follow assumption 5 and 6)</w:t>
       </w:r>
     </w:p>
     <w:p>
@@ -2223,6 +2233,1475 @@
     </w:p>
     <w:p>
       <w:pPr>
+        <w:numPr>
+          <w:ilvl w:val="0"/>
+          <w:numId w:val="1"/>
+        </w:numPr>
+        <w:ind w:left="0" w:leftChars="0" w:firstLine="0" w:firstLineChars="0"/>
+        <w:rPr>
+          <w:rFonts w:hint="eastAsia"/>
+          <w:lang w:val="en-US" w:eastAsia="zh-CN"/>
+        </w:rPr>
+      </w:pPr>
+      <w:r>
+        <w:rPr>
+          <w:rFonts w:hint="eastAsia"/>
+          <w:lang w:val="en-US" w:eastAsia="zh-CN"/>
+        </w:rPr>
+        <w:t>Simulation result: (set G*M = 1 and the start radius of two particles is uniformly random choose between 2 and 2.1)</w:t>
+      </w:r>
+    </w:p>
+    <w:p>
+      <w:pPr>
+        <w:numPr>
+          <w:ilvl w:val="1"/>
+          <w:numId w:val="1"/>
+        </w:numPr>
+        <w:ind w:left="840" w:leftChars="0" w:hanging="420" w:firstLineChars="0"/>
+        <w:rPr>
+          <w:rFonts w:hint="eastAsia"/>
+          <w:lang w:val="en-US" w:eastAsia="zh-CN"/>
+        </w:rPr>
+      </w:pPr>
+      <w:r>
+        <w:rPr>
+          <w:rFonts w:hint="eastAsia"/>
+          <w:lang w:val="en-US" w:eastAsia="zh-CN"/>
+        </w:rPr>
+        <w:t xml:space="preserve">set </w:t>
+      </w:r>
+      <w:bookmarkStart w:id="10" w:name="OLE_LINK11"/>
+      <w:r>
+        <w:rPr>
+          <w:rFonts w:hint="eastAsia"/>
+          <w:lang w:val="en-US" w:eastAsia="zh-CN"/>
+        </w:rPr>
+        <w:t>G*m</w:t>
+      </w:r>
+      <w:r>
+        <w:rPr>
+          <w:rFonts w:hint="eastAsia"/>
+          <w:vertAlign w:val="subscript"/>
+          <w:lang w:val="en-US" w:eastAsia="zh-CN"/>
+        </w:rPr>
+        <w:t>i</w:t>
+      </w:r>
+      <w:r>
+        <w:rPr>
+          <w:rFonts w:hint="eastAsia"/>
+          <w:lang w:val="en-US" w:eastAsia="zh-CN"/>
+        </w:rPr>
+        <w:t xml:space="preserve"> = 0,</w:t>
+      </w:r>
+      <w:bookmarkEnd w:id="10"/>
+      <w:r>
+        <w:rPr>
+          <w:rFonts w:hint="eastAsia"/>
+          <w:lang w:val="en-US" w:eastAsia="zh-CN"/>
+        </w:rPr>
+        <w:t xml:space="preserve"> get the previous result:</w:t>
+      </w:r>
+    </w:p>
+    <w:p>
+      <w:pPr>
+        <w:numPr>
+          <w:ilvl w:val="2"/>
+          <w:numId w:val="1"/>
+        </w:numPr>
+        <w:ind w:left="1260" w:leftChars="0" w:hanging="420" w:firstLineChars="0"/>
+        <w:rPr>
+          <w:rFonts w:hint="eastAsia"/>
+          <w:lang w:val="en-US" w:eastAsia="zh-CN"/>
+        </w:rPr>
+      </w:pPr>
+      <w:r>
+        <w:rPr>
+          <w:rFonts w:hint="eastAsia"/>
+          <w:lang w:val="en-US" w:eastAsia="zh-CN"/>
+        </w:rPr>
+        <w:t xml:space="preserve">trace: </w:t>
+      </w:r>
+    </w:p>
+    <w:p>
+      <w:pPr>
+        <w:numPr>
+          <w:numId w:val="0"/>
+        </w:numPr>
+        <w:ind w:left="840" w:leftChars="0" w:firstLine="420" w:firstLineChars="0"/>
+        <w:rPr>
+          <w:rFonts w:hint="eastAsia"/>
+          <w:lang w:val="en-US" w:eastAsia="zh-CN"/>
+        </w:rPr>
+      </w:pPr>
+      <w:r>
+        <w:drawing>
+          <wp:inline distT="0" distB="0" distL="114300" distR="114300">
+            <wp:extent cx="3625850" cy="2832100"/>
+            <wp:effectExtent l="0" t="0" r="6350" b="0"/>
+            <wp:docPr id="6" name="图片 23"/>
+            <wp:cNvGraphicFramePr>
+              <a:graphicFrameLocks xmlns:a="http://schemas.openxmlformats.org/drawingml/2006/main" noChangeAspect="1"/>
+            </wp:cNvGraphicFramePr>
+            <a:graphic xmlns:a="http://schemas.openxmlformats.org/drawingml/2006/main">
+              <a:graphicData uri="http://schemas.openxmlformats.org/drawingml/2006/picture">
+                <pic:pic xmlns:pic="http://schemas.openxmlformats.org/drawingml/2006/picture">
+                  <pic:nvPicPr>
+                    <pic:cNvPr id="6" name="图片 23"/>
+                    <pic:cNvPicPr>
+                      <a:picLocks noChangeAspect="1"/>
+                    </pic:cNvPicPr>
+                  </pic:nvPicPr>
+                  <pic:blipFill>
+                    <a:blip r:embed="rId43"/>
+                    <a:stretch>
+                      <a:fillRect/>
+                    </a:stretch>
+                  </pic:blipFill>
+                  <pic:spPr>
+                    <a:xfrm>
+                      <a:off x="0" y="0"/>
+                      <a:ext cx="3625850" cy="2832100"/>
+                    </a:xfrm>
+                    <a:prstGeom prst="rect">
+                      <a:avLst/>
+                    </a:prstGeom>
+                    <a:noFill/>
+                    <a:ln w="9525">
+                      <a:noFill/>
+                    </a:ln>
+                  </pic:spPr>
+                </pic:pic>
+              </a:graphicData>
+            </a:graphic>
+          </wp:inline>
+        </w:drawing>
+      </w:r>
+    </w:p>
+    <w:p>
+      <w:pPr>
+        <w:numPr>
+          <w:ilvl w:val="2"/>
+          <w:numId w:val="1"/>
+        </w:numPr>
+        <w:ind w:left="1260" w:leftChars="0" w:hanging="420" w:firstLineChars="0"/>
+        <w:rPr>
+          <w:rFonts w:hint="eastAsia"/>
+          <w:lang w:val="en-US" w:eastAsia="zh-CN"/>
+        </w:rPr>
+      </w:pPr>
+      <w:r>
+        <w:rPr>
+          <w:rFonts w:hint="eastAsia"/>
+          <w:lang w:val="en-US" w:eastAsia="zh-CN"/>
+        </w:rPr>
+        <w:t>radius history:</w:t>
+      </w:r>
+    </w:p>
+    <w:p>
+      <w:pPr>
+        <w:numPr>
+          <w:numId w:val="0"/>
+        </w:numPr>
+        <w:ind w:left="840" w:leftChars="0" w:firstLine="420" w:firstLineChars="0"/>
+        <w:rPr>
+          <w:rFonts w:hint="eastAsia"/>
+          <w:lang w:val="en-US" w:eastAsia="zh-CN"/>
+        </w:rPr>
+      </w:pPr>
+      <w:r>
+        <w:drawing>
+          <wp:inline distT="0" distB="0" distL="114300" distR="114300">
+            <wp:extent cx="3765550" cy="2806700"/>
+            <wp:effectExtent l="0" t="0" r="6350" b="0"/>
+            <wp:docPr id="7" name="图片 24"/>
+            <wp:cNvGraphicFramePr>
+              <a:graphicFrameLocks xmlns:a="http://schemas.openxmlformats.org/drawingml/2006/main" noChangeAspect="1"/>
+            </wp:cNvGraphicFramePr>
+            <a:graphic xmlns:a="http://schemas.openxmlformats.org/drawingml/2006/main">
+              <a:graphicData uri="http://schemas.openxmlformats.org/drawingml/2006/picture">
+                <pic:pic xmlns:pic="http://schemas.openxmlformats.org/drawingml/2006/picture">
+                  <pic:nvPicPr>
+                    <pic:cNvPr id="7" name="图片 24"/>
+                    <pic:cNvPicPr>
+                      <a:picLocks noChangeAspect="1"/>
+                    </pic:cNvPicPr>
+                  </pic:nvPicPr>
+                  <pic:blipFill>
+                    <a:blip r:embed="rId44"/>
+                    <a:stretch>
+                      <a:fillRect/>
+                    </a:stretch>
+                  </pic:blipFill>
+                  <pic:spPr>
+                    <a:xfrm>
+                      <a:off x="0" y="0"/>
+                      <a:ext cx="3765550" cy="2806700"/>
+                    </a:xfrm>
+                    <a:prstGeom prst="rect">
+                      <a:avLst/>
+                    </a:prstGeom>
+                    <a:noFill/>
+                    <a:ln w="9525">
+                      <a:noFill/>
+                    </a:ln>
+                  </pic:spPr>
+                </pic:pic>
+              </a:graphicData>
+            </a:graphic>
+          </wp:inline>
+        </w:drawing>
+      </w:r>
+    </w:p>
+    <w:p>
+      <w:pPr>
+        <w:numPr>
+          <w:ilvl w:val="1"/>
+          <w:numId w:val="1"/>
+        </w:numPr>
+        <w:ind w:left="840" w:leftChars="0" w:hanging="420" w:firstLineChars="0"/>
+        <w:rPr>
+          <w:rFonts w:hint="eastAsia"/>
+          <w:lang w:val="en-US" w:eastAsia="zh-CN"/>
+        </w:rPr>
+      </w:pPr>
+      <w:r>
+        <w:rPr>
+          <w:rFonts w:hint="eastAsia"/>
+          <w:lang w:val="en-US" w:eastAsia="zh-CN"/>
+        </w:rPr>
+        <w:t>set G*m</w:t>
+      </w:r>
+      <w:r>
+        <w:rPr>
+          <w:rFonts w:hint="eastAsia"/>
+          <w:vertAlign w:val="subscript"/>
+          <w:lang w:val="en-US" w:eastAsia="zh-CN"/>
+        </w:rPr>
+        <w:t>i</w:t>
+      </w:r>
+      <w:r>
+        <w:rPr>
+          <w:rFonts w:hint="eastAsia"/>
+          <w:lang w:val="en-US" w:eastAsia="zh-CN"/>
+        </w:rPr>
+        <w:t xml:space="preserve"> = 0.0001, see the interaction between two particles</w:t>
+      </w:r>
+    </w:p>
+    <w:p>
+      <w:pPr>
+        <w:numPr>
+          <w:ilvl w:val="2"/>
+          <w:numId w:val="1"/>
+        </w:numPr>
+        <w:ind w:left="1260" w:leftChars="0" w:hanging="420" w:firstLineChars="0"/>
+        <w:rPr>
+          <w:rFonts w:hint="eastAsia"/>
+          <w:lang w:val="en-US" w:eastAsia="zh-CN"/>
+        </w:rPr>
+      </w:pPr>
+      <w:r>
+        <w:rPr>
+          <w:rFonts w:hint="eastAsia"/>
+          <w:lang w:val="en-US" w:eastAsia="zh-CN"/>
+        </w:rPr>
+        <w:t>trace:</w:t>
+      </w:r>
+    </w:p>
+    <w:p>
+      <w:pPr>
+        <w:numPr>
+          <w:numId w:val="0"/>
+        </w:numPr>
+        <w:ind w:left="840" w:leftChars="0" w:firstLine="420" w:firstLineChars="0"/>
+        <w:rPr>
+          <w:rFonts w:hint="eastAsia"/>
+          <w:lang w:val="en-US" w:eastAsia="zh-CN"/>
+        </w:rPr>
+      </w:pPr>
+      <w:r>
+        <w:drawing>
+          <wp:inline distT="0" distB="0" distL="114300" distR="114300">
+            <wp:extent cx="3689350" cy="2838450"/>
+            <wp:effectExtent l="0" t="0" r="6350" b="6350"/>
+            <wp:docPr id="4" name="图片 21"/>
+            <wp:cNvGraphicFramePr>
+              <a:graphicFrameLocks xmlns:a="http://schemas.openxmlformats.org/drawingml/2006/main" noChangeAspect="1"/>
+            </wp:cNvGraphicFramePr>
+            <a:graphic xmlns:a="http://schemas.openxmlformats.org/drawingml/2006/main">
+              <a:graphicData uri="http://schemas.openxmlformats.org/drawingml/2006/picture">
+                <pic:pic xmlns:pic="http://schemas.openxmlformats.org/drawingml/2006/picture">
+                  <pic:nvPicPr>
+                    <pic:cNvPr id="4" name="图片 21"/>
+                    <pic:cNvPicPr>
+                      <a:picLocks noChangeAspect="1"/>
+                    </pic:cNvPicPr>
+                  </pic:nvPicPr>
+                  <pic:blipFill>
+                    <a:blip r:embed="rId45"/>
+                    <a:stretch>
+                      <a:fillRect/>
+                    </a:stretch>
+                  </pic:blipFill>
+                  <pic:spPr>
+                    <a:xfrm>
+                      <a:off x="0" y="0"/>
+                      <a:ext cx="3689350" cy="2838450"/>
+                    </a:xfrm>
+                    <a:prstGeom prst="rect">
+                      <a:avLst/>
+                    </a:prstGeom>
+                    <a:noFill/>
+                    <a:ln w="9525">
+                      <a:noFill/>
+                    </a:ln>
+                  </pic:spPr>
+                </pic:pic>
+              </a:graphicData>
+            </a:graphic>
+          </wp:inline>
+        </w:drawing>
+      </w:r>
+    </w:p>
+    <w:p>
+      <w:pPr>
+        <w:numPr>
+          <w:ilvl w:val="2"/>
+          <w:numId w:val="1"/>
+        </w:numPr>
+        <w:ind w:left="1260" w:leftChars="0" w:hanging="420" w:firstLineChars="0"/>
+        <w:rPr>
+          <w:rFonts w:hint="eastAsia"/>
+          <w:lang w:val="en-US" w:eastAsia="zh-CN"/>
+        </w:rPr>
+      </w:pPr>
+      <w:r>
+        <w:rPr>
+          <w:rFonts w:hint="eastAsia"/>
+          <w:lang w:val="en-US" w:eastAsia="zh-CN"/>
+        </w:rPr>
+        <w:t>radius history:</w:t>
+      </w:r>
+    </w:p>
+    <w:p>
+      <w:pPr>
+        <w:numPr>
+          <w:numId w:val="0"/>
+        </w:numPr>
+        <w:ind w:left="1260" w:leftChars="0"/>
+      </w:pPr>
+      <w:r>
+        <w:drawing>
+          <wp:inline distT="0" distB="0" distL="114300" distR="114300">
+            <wp:extent cx="3835400" cy="2857500"/>
+            <wp:effectExtent l="0" t="0" r="0" b="0"/>
+            <wp:docPr id="5" name="图片 22"/>
+            <wp:cNvGraphicFramePr>
+              <a:graphicFrameLocks xmlns:a="http://schemas.openxmlformats.org/drawingml/2006/main" noChangeAspect="1"/>
+            </wp:cNvGraphicFramePr>
+            <a:graphic xmlns:a="http://schemas.openxmlformats.org/drawingml/2006/main">
+              <a:graphicData uri="http://schemas.openxmlformats.org/drawingml/2006/picture">
+                <pic:pic xmlns:pic="http://schemas.openxmlformats.org/drawingml/2006/picture">
+                  <pic:nvPicPr>
+                    <pic:cNvPr id="5" name="图片 22"/>
+                    <pic:cNvPicPr>
+                      <a:picLocks noChangeAspect="1"/>
+                    </pic:cNvPicPr>
+                  </pic:nvPicPr>
+                  <pic:blipFill>
+                    <a:blip r:embed="rId46"/>
+                    <a:stretch>
+                      <a:fillRect/>
+                    </a:stretch>
+                  </pic:blipFill>
+                  <pic:spPr>
+                    <a:xfrm>
+                      <a:off x="0" y="0"/>
+                      <a:ext cx="3835400" cy="2857500"/>
+                    </a:xfrm>
+                    <a:prstGeom prst="rect">
+                      <a:avLst/>
+                    </a:prstGeom>
+                    <a:noFill/>
+                    <a:ln w="9525">
+                      <a:noFill/>
+                    </a:ln>
+                  </pic:spPr>
+                </pic:pic>
+              </a:graphicData>
+            </a:graphic>
+          </wp:inline>
+        </w:drawing>
+      </w:r>
+    </w:p>
+    <w:p>
+      <w:pPr>
+        <w:numPr>
+          <w:numId w:val="0"/>
+        </w:numPr>
+        <w:ind w:left="840" w:leftChars="0" w:firstLine="420" w:firstLineChars="0"/>
+        <w:rPr>
+          <w:rFonts w:hint="eastAsia"/>
+          <w:lang w:val="en-US" w:eastAsia="zh-CN"/>
+        </w:rPr>
+      </w:pPr>
+      <w:r>
+        <w:rPr>
+          <w:rFonts w:hint="eastAsia"/>
+          <w:lang w:val="en-US" w:eastAsia="zh-CN"/>
+        </w:rPr>
+        <w:t>and the two particle do have chance to crash, although I haven</w:t>
+      </w:r>
+      <w:r>
+        <w:rPr>
+          <w:rFonts w:hint="default"/>
+          <w:lang w:val="en-US" w:eastAsia="zh-CN"/>
+        </w:rPr>
+        <w:t>’</w:t>
+      </w:r>
+      <w:r>
+        <w:rPr>
+          <w:rFonts w:hint="eastAsia"/>
+          <w:lang w:val="en-US" w:eastAsia="zh-CN"/>
+        </w:rPr>
+        <w:t>t model it, and it can just pass through each other.</w:t>
+      </w:r>
+    </w:p>
+    <w:p>
+      <w:pPr>
+        <w:numPr>
+          <w:numId w:val="0"/>
+        </w:numPr>
+        <w:ind w:left="840" w:leftChars="0" w:firstLine="420" w:firstLineChars="0"/>
+        <w:rPr>
+          <w:rFonts w:hint="eastAsia"/>
+          <w:lang w:val="en-US" w:eastAsia="zh-CN"/>
+        </w:rPr>
+      </w:pPr>
+      <w:r>
+        <w:drawing>
+          <wp:inline distT="0" distB="0" distL="114300" distR="114300">
+            <wp:extent cx="2671445" cy="2033270"/>
+            <wp:effectExtent l="0" t="0" r="8255" b="11430"/>
+            <wp:docPr id="12" name="图片 29"/>
+            <wp:cNvGraphicFramePr>
+              <a:graphicFrameLocks xmlns:a="http://schemas.openxmlformats.org/drawingml/2006/main" noChangeAspect="1"/>
+            </wp:cNvGraphicFramePr>
+            <a:graphic xmlns:a="http://schemas.openxmlformats.org/drawingml/2006/main">
+              <a:graphicData uri="http://schemas.openxmlformats.org/drawingml/2006/picture">
+                <pic:pic xmlns:pic="http://schemas.openxmlformats.org/drawingml/2006/picture">
+                  <pic:nvPicPr>
+                    <pic:cNvPr id="12" name="图片 29"/>
+                    <pic:cNvPicPr>
+                      <a:picLocks noChangeAspect="1"/>
+                    </pic:cNvPicPr>
+                  </pic:nvPicPr>
+                  <pic:blipFill>
+                    <a:blip r:embed="rId47"/>
+                    <a:stretch>
+                      <a:fillRect/>
+                    </a:stretch>
+                  </pic:blipFill>
+                  <pic:spPr>
+                    <a:xfrm>
+                      <a:off x="0" y="0"/>
+                      <a:ext cx="2671445" cy="2033270"/>
+                    </a:xfrm>
+                    <a:prstGeom prst="rect">
+                      <a:avLst/>
+                    </a:prstGeom>
+                    <a:noFill/>
+                    <a:ln w="9525">
+                      <a:noFill/>
+                    </a:ln>
+                  </pic:spPr>
+                </pic:pic>
+              </a:graphicData>
+            </a:graphic>
+          </wp:inline>
+        </w:drawing>
+      </w:r>
+    </w:p>
+    <w:p>
+      <w:pPr>
+        <w:numPr>
+          <w:numId w:val="0"/>
+        </w:numPr>
+        <w:ind w:left="1260" w:leftChars="0"/>
+        <w:rPr>
+          <w:rFonts w:hint="eastAsia"/>
+          <w:lang w:val="en-US" w:eastAsia="zh-CN"/>
+        </w:rPr>
+      </w:pPr>
+    </w:p>
+    <w:p>
+      <w:pPr>
+        <w:numPr>
+          <w:numId w:val="0"/>
+        </w:numPr>
+        <w:ind w:left="1260" w:leftChars="0"/>
+        <w:rPr>
+          <w:rFonts w:hint="eastAsia"/>
+          <w:lang w:val="en-US" w:eastAsia="zh-CN"/>
+        </w:rPr>
+      </w:pPr>
+    </w:p>
+    <w:p>
+      <w:pPr>
+        <w:numPr>
+          <w:numId w:val="0"/>
+        </w:numPr>
+        <w:ind w:left="1260" w:leftChars="0"/>
+        <w:rPr>
+          <w:rFonts w:hint="eastAsia"/>
+          <w:lang w:val="en-US" w:eastAsia="zh-CN"/>
+        </w:rPr>
+      </w:pPr>
+    </w:p>
+    <w:p>
+      <w:pPr>
+        <w:numPr>
+          <w:numId w:val="0"/>
+        </w:numPr>
+        <w:ind w:left="1260" w:leftChars="0"/>
+        <w:rPr>
+          <w:rFonts w:hint="eastAsia"/>
+          <w:lang w:val="en-US" w:eastAsia="zh-CN"/>
+        </w:rPr>
+      </w:pPr>
+    </w:p>
+    <w:p>
+      <w:pPr>
+        <w:numPr>
+          <w:numId w:val="0"/>
+        </w:numPr>
+        <w:ind w:left="1260" w:leftChars="0"/>
+        <w:rPr>
+          <w:rFonts w:hint="eastAsia"/>
+          <w:lang w:val="en-US" w:eastAsia="zh-CN"/>
+        </w:rPr>
+      </w:pPr>
+    </w:p>
+    <w:p>
+      <w:pPr>
+        <w:numPr>
+          <w:numId w:val="0"/>
+        </w:numPr>
+        <w:ind w:left="1260" w:leftChars="0"/>
+        <w:rPr>
+          <w:rFonts w:hint="eastAsia"/>
+          <w:lang w:val="en-US" w:eastAsia="zh-CN"/>
+        </w:rPr>
+      </w:pPr>
+    </w:p>
+    <w:p>
+      <w:pPr>
+        <w:numPr>
+          <w:numId w:val="0"/>
+        </w:numPr>
+        <w:ind w:left="1260" w:leftChars="0"/>
+        <w:rPr>
+          <w:rFonts w:hint="eastAsia"/>
+          <w:lang w:val="en-US" w:eastAsia="zh-CN"/>
+        </w:rPr>
+      </w:pPr>
+    </w:p>
+    <w:p>
+      <w:pPr>
+        <w:numPr>
+          <w:numId w:val="0"/>
+        </w:numPr>
+        <w:ind w:left="1260" w:leftChars="0"/>
+        <w:rPr>
+          <w:rFonts w:hint="eastAsia"/>
+          <w:lang w:val="en-US" w:eastAsia="zh-CN"/>
+        </w:rPr>
+      </w:pPr>
+    </w:p>
+    <w:p>
+      <w:pPr>
+        <w:numPr>
+          <w:numId w:val="0"/>
+        </w:numPr>
+        <w:ind w:left="1260" w:leftChars="0"/>
+        <w:rPr>
+          <w:rFonts w:hint="eastAsia"/>
+          <w:lang w:val="en-US" w:eastAsia="zh-CN"/>
+        </w:rPr>
+      </w:pPr>
+    </w:p>
+    <w:p>
+      <w:pPr>
+        <w:numPr>
+          <w:numId w:val="0"/>
+        </w:numPr>
+        <w:ind w:left="1260" w:leftChars="0"/>
+        <w:rPr>
+          <w:rFonts w:hint="eastAsia"/>
+          <w:lang w:val="en-US" w:eastAsia="zh-CN"/>
+        </w:rPr>
+      </w:pPr>
+    </w:p>
+    <w:p>
+      <w:pPr>
+        <w:numPr>
+          <w:numId w:val="0"/>
+        </w:numPr>
+        <w:ind w:left="1260" w:leftChars="0"/>
+        <w:rPr>
+          <w:rFonts w:hint="eastAsia"/>
+          <w:lang w:val="en-US" w:eastAsia="zh-CN"/>
+        </w:rPr>
+      </w:pPr>
+    </w:p>
+    <w:p>
+      <w:pPr>
+        <w:numPr>
+          <w:numId w:val="0"/>
+        </w:numPr>
+        <w:ind w:left="1260" w:leftChars="0"/>
+        <w:rPr>
+          <w:rFonts w:hint="eastAsia"/>
+          <w:lang w:val="en-US" w:eastAsia="zh-CN"/>
+        </w:rPr>
+      </w:pPr>
+    </w:p>
+    <w:p>
+      <w:pPr>
+        <w:numPr>
+          <w:numId w:val="0"/>
+        </w:numPr>
+        <w:ind w:left="1260" w:leftChars="0"/>
+        <w:rPr>
+          <w:rFonts w:hint="eastAsia"/>
+          <w:lang w:val="en-US" w:eastAsia="zh-CN"/>
+        </w:rPr>
+      </w:pPr>
+    </w:p>
+    <w:p>
+      <w:pPr>
+        <w:numPr>
+          <w:numId w:val="0"/>
+        </w:numPr>
+        <w:ind w:left="840" w:leftChars="0" w:firstLine="420" w:firstLineChars="0"/>
+        <w:rPr>
+          <w:rFonts w:hint="eastAsia"/>
+          <w:lang w:val="en-US" w:eastAsia="zh-CN"/>
+        </w:rPr>
+      </w:pPr>
+      <w:r>
+        <w:rPr>
+          <w:rFonts w:hint="eastAsia"/>
+          <w:lang w:val="en-US" w:eastAsia="zh-CN"/>
+        </w:rPr>
+        <w:t>but sometime the radius not very stable: (although it not often happens)</w:t>
+      </w:r>
+    </w:p>
+    <w:p>
+      <w:pPr>
+        <w:numPr>
+          <w:numId w:val="0"/>
+        </w:numPr>
+        <w:ind w:left="1260" w:leftChars="0"/>
+      </w:pPr>
+      <w:r>
+        <w:drawing>
+          <wp:inline distT="0" distB="0" distL="114300" distR="114300">
+            <wp:extent cx="3638550" cy="2908300"/>
+            <wp:effectExtent l="0" t="0" r="6350" b="0"/>
+            <wp:docPr id="10" name="图片 27"/>
+            <wp:cNvGraphicFramePr>
+              <a:graphicFrameLocks xmlns:a="http://schemas.openxmlformats.org/drawingml/2006/main" noChangeAspect="1"/>
+            </wp:cNvGraphicFramePr>
+            <a:graphic xmlns:a="http://schemas.openxmlformats.org/drawingml/2006/main">
+              <a:graphicData uri="http://schemas.openxmlformats.org/drawingml/2006/picture">
+                <pic:pic xmlns:pic="http://schemas.openxmlformats.org/drawingml/2006/picture">
+                  <pic:nvPicPr>
+                    <pic:cNvPr id="10" name="图片 27"/>
+                    <pic:cNvPicPr>
+                      <a:picLocks noChangeAspect="1"/>
+                    </pic:cNvPicPr>
+                  </pic:nvPicPr>
+                  <pic:blipFill>
+                    <a:blip r:embed="rId48"/>
+                    <a:stretch>
+                      <a:fillRect/>
+                    </a:stretch>
+                  </pic:blipFill>
+                  <pic:spPr>
+                    <a:xfrm>
+                      <a:off x="0" y="0"/>
+                      <a:ext cx="3638550" cy="2908300"/>
+                    </a:xfrm>
+                    <a:prstGeom prst="rect">
+                      <a:avLst/>
+                    </a:prstGeom>
+                    <a:noFill/>
+                    <a:ln w="9525">
+                      <a:noFill/>
+                    </a:ln>
+                  </pic:spPr>
+                </pic:pic>
+              </a:graphicData>
+            </a:graphic>
+          </wp:inline>
+        </w:drawing>
+      </w:r>
+    </w:p>
+    <w:p>
+      <w:pPr>
+        <w:numPr>
+          <w:numId w:val="0"/>
+        </w:numPr>
+        <w:ind w:left="1260" w:leftChars="0"/>
+        <w:rPr>
+          <w:rFonts w:hint="eastAsia" w:eastAsiaTheme="minorEastAsia"/>
+          <w:lang w:val="en-US" w:eastAsia="zh-CN"/>
+        </w:rPr>
+      </w:pPr>
+      <w:r>
+        <w:drawing>
+          <wp:inline distT="0" distB="0" distL="114300" distR="114300">
+            <wp:extent cx="3721100" cy="2851150"/>
+            <wp:effectExtent l="0" t="0" r="0" b="6350"/>
+            <wp:docPr id="11" name="图片 28"/>
+            <wp:cNvGraphicFramePr>
+              <a:graphicFrameLocks xmlns:a="http://schemas.openxmlformats.org/drawingml/2006/main" noChangeAspect="1"/>
+            </wp:cNvGraphicFramePr>
+            <a:graphic xmlns:a="http://schemas.openxmlformats.org/drawingml/2006/main">
+              <a:graphicData uri="http://schemas.openxmlformats.org/drawingml/2006/picture">
+                <pic:pic xmlns:pic="http://schemas.openxmlformats.org/drawingml/2006/picture">
+                  <pic:nvPicPr>
+                    <pic:cNvPr id="11" name="图片 28"/>
+                    <pic:cNvPicPr>
+                      <a:picLocks noChangeAspect="1"/>
+                    </pic:cNvPicPr>
+                  </pic:nvPicPr>
+                  <pic:blipFill>
+                    <a:blip r:embed="rId49"/>
+                    <a:stretch>
+                      <a:fillRect/>
+                    </a:stretch>
+                  </pic:blipFill>
+                  <pic:spPr>
+                    <a:xfrm>
+                      <a:off x="0" y="0"/>
+                      <a:ext cx="3721100" cy="2851150"/>
+                    </a:xfrm>
+                    <a:prstGeom prst="rect">
+                      <a:avLst/>
+                    </a:prstGeom>
+                    <a:noFill/>
+                    <a:ln w="9525">
+                      <a:noFill/>
+                    </a:ln>
+                  </pic:spPr>
+                </pic:pic>
+              </a:graphicData>
+            </a:graphic>
+          </wp:inline>
+        </w:drawing>
+      </w:r>
+    </w:p>
+    <w:p>
+      <w:pPr>
+        <w:numPr>
+          <w:ilvl w:val="1"/>
+          <w:numId w:val="1"/>
+        </w:numPr>
+        <w:ind w:left="840" w:leftChars="0" w:hanging="420" w:firstLineChars="0"/>
+        <w:rPr>
+          <w:rFonts w:hint="eastAsia"/>
+          <w:lang w:val="en-US" w:eastAsia="zh-CN"/>
+        </w:rPr>
+      </w:pPr>
+      <w:r>
+        <w:rPr>
+          <w:rFonts w:hint="eastAsia"/>
+          <w:lang w:val="en-US" w:eastAsia="zh-CN"/>
+        </w:rPr>
+        <w:t>set G*m</w:t>
+      </w:r>
+      <w:r>
+        <w:rPr>
+          <w:rFonts w:hint="eastAsia"/>
+          <w:vertAlign w:val="subscript"/>
+          <w:lang w:val="en-US" w:eastAsia="zh-CN"/>
+        </w:rPr>
+        <w:t>i</w:t>
+      </w:r>
+      <w:r>
+        <w:rPr>
+          <w:rFonts w:hint="eastAsia"/>
+          <w:lang w:val="en-US" w:eastAsia="zh-CN"/>
+        </w:rPr>
+        <w:t xml:space="preserve"> = 0.01, the particles end up fall to the center mass, after which the they get a huge velocity and escape the system </w:t>
+      </w:r>
+    </w:p>
+    <w:p>
+      <w:pPr>
+        <w:numPr>
+          <w:ilvl w:val="2"/>
+          <w:numId w:val="1"/>
+        </w:numPr>
+        <w:ind w:left="1260" w:leftChars="0" w:hanging="420" w:firstLineChars="0"/>
+        <w:rPr>
+          <w:rFonts w:hint="eastAsia"/>
+          <w:lang w:val="en-US" w:eastAsia="zh-CN"/>
+        </w:rPr>
+      </w:pPr>
+      <w:r>
+        <w:rPr>
+          <w:rFonts w:hint="eastAsia"/>
+          <w:lang w:val="en-US" w:eastAsia="zh-CN"/>
+        </w:rPr>
+        <w:t>trace:</w:t>
+      </w:r>
+    </w:p>
+    <w:p>
+      <w:pPr>
+        <w:numPr>
+          <w:numId w:val="0"/>
+        </w:numPr>
+        <w:ind w:left="840" w:leftChars="0" w:firstLine="420" w:firstLineChars="0"/>
+      </w:pPr>
+      <w:r>
+        <w:drawing>
+          <wp:inline distT="0" distB="0" distL="114300" distR="114300">
+            <wp:extent cx="3663950" cy="2806700"/>
+            <wp:effectExtent l="0" t="0" r="6350" b="0"/>
+            <wp:docPr id="13" name="图片 30"/>
+            <wp:cNvGraphicFramePr>
+              <a:graphicFrameLocks xmlns:a="http://schemas.openxmlformats.org/drawingml/2006/main" noChangeAspect="1"/>
+            </wp:cNvGraphicFramePr>
+            <a:graphic xmlns:a="http://schemas.openxmlformats.org/drawingml/2006/main">
+              <a:graphicData uri="http://schemas.openxmlformats.org/drawingml/2006/picture">
+                <pic:pic xmlns:pic="http://schemas.openxmlformats.org/drawingml/2006/picture">
+                  <pic:nvPicPr>
+                    <pic:cNvPr id="13" name="图片 30"/>
+                    <pic:cNvPicPr>
+                      <a:picLocks noChangeAspect="1"/>
+                    </pic:cNvPicPr>
+                  </pic:nvPicPr>
+                  <pic:blipFill>
+                    <a:blip r:embed="rId50"/>
+                    <a:stretch>
+                      <a:fillRect/>
+                    </a:stretch>
+                  </pic:blipFill>
+                  <pic:spPr>
+                    <a:xfrm>
+                      <a:off x="0" y="0"/>
+                      <a:ext cx="3663950" cy="2806700"/>
+                    </a:xfrm>
+                    <a:prstGeom prst="rect">
+                      <a:avLst/>
+                    </a:prstGeom>
+                    <a:noFill/>
+                    <a:ln w="9525">
+                      <a:noFill/>
+                    </a:ln>
+                  </pic:spPr>
+                </pic:pic>
+              </a:graphicData>
+            </a:graphic>
+          </wp:inline>
+        </w:drawing>
+      </w:r>
+    </w:p>
+    <w:p>
+      <w:pPr>
+        <w:numPr>
+          <w:numId w:val="0"/>
+        </w:numPr>
+        <w:ind w:left="840" w:leftChars="0" w:firstLine="420" w:firstLineChars="0"/>
+        <w:rPr>
+          <w:rFonts w:hint="eastAsia"/>
+          <w:lang w:val="en-US" w:eastAsia="zh-CN"/>
+        </w:rPr>
+      </w:pPr>
+      <w:r>
+        <w:rPr>
+          <w:rFonts w:hint="eastAsia"/>
+          <w:lang w:val="en-US" w:eastAsia="zh-CN"/>
+        </w:rPr>
+        <w:t>first crash:</w:t>
+      </w:r>
+    </w:p>
+    <w:p>
+      <w:pPr>
+        <w:numPr>
+          <w:numId w:val="0"/>
+        </w:numPr>
+        <w:ind w:left="840" w:leftChars="0" w:firstLine="420" w:firstLineChars="0"/>
+      </w:pPr>
+      <w:r>
+        <w:drawing>
+          <wp:inline distT="0" distB="0" distL="114300" distR="114300">
+            <wp:extent cx="3778250" cy="2844800"/>
+            <wp:effectExtent l="0" t="0" r="6350" b="0"/>
+            <wp:docPr id="14" name="图片 31"/>
+            <wp:cNvGraphicFramePr>
+              <a:graphicFrameLocks xmlns:a="http://schemas.openxmlformats.org/drawingml/2006/main" noChangeAspect="1"/>
+            </wp:cNvGraphicFramePr>
+            <a:graphic xmlns:a="http://schemas.openxmlformats.org/drawingml/2006/main">
+              <a:graphicData uri="http://schemas.openxmlformats.org/drawingml/2006/picture">
+                <pic:pic xmlns:pic="http://schemas.openxmlformats.org/drawingml/2006/picture">
+                  <pic:nvPicPr>
+                    <pic:cNvPr id="14" name="图片 31"/>
+                    <pic:cNvPicPr>
+                      <a:picLocks noChangeAspect="1"/>
+                    </pic:cNvPicPr>
+                  </pic:nvPicPr>
+                  <pic:blipFill>
+                    <a:blip r:embed="rId51"/>
+                    <a:stretch>
+                      <a:fillRect/>
+                    </a:stretch>
+                  </pic:blipFill>
+                  <pic:spPr>
+                    <a:xfrm>
+                      <a:off x="0" y="0"/>
+                      <a:ext cx="3778250" cy="2844800"/>
+                    </a:xfrm>
+                    <a:prstGeom prst="rect">
+                      <a:avLst/>
+                    </a:prstGeom>
+                    <a:noFill/>
+                    <a:ln w="9525">
+                      <a:noFill/>
+                    </a:ln>
+                  </pic:spPr>
+                </pic:pic>
+              </a:graphicData>
+            </a:graphic>
+          </wp:inline>
+        </w:drawing>
+      </w:r>
+    </w:p>
+    <w:p>
+      <w:pPr>
+        <w:numPr>
+          <w:numId w:val="0"/>
+        </w:numPr>
+        <w:ind w:left="840" w:leftChars="0" w:firstLine="420" w:firstLineChars="0"/>
+        <w:rPr>
+          <w:rFonts w:hint="eastAsia"/>
+          <w:lang w:val="en-US" w:eastAsia="zh-CN"/>
+        </w:rPr>
+      </w:pPr>
+      <w:r>
+        <w:rPr>
+          <w:rFonts w:hint="eastAsia"/>
+          <w:lang w:val="en-US" w:eastAsia="zh-CN"/>
+        </w:rPr>
+        <w:t>second crash:</w:t>
+      </w:r>
+    </w:p>
+    <w:p>
+      <w:pPr>
+        <w:numPr>
+          <w:numId w:val="0"/>
+        </w:numPr>
+        <w:ind w:left="840" w:leftChars="0" w:firstLine="420" w:firstLineChars="0"/>
+      </w:pPr>
+      <w:r>
+        <w:drawing>
+          <wp:inline distT="0" distB="0" distL="114300" distR="114300">
+            <wp:extent cx="3746500" cy="2844800"/>
+            <wp:effectExtent l="0" t="0" r="0" b="0"/>
+            <wp:docPr id="15" name="图片 32"/>
+            <wp:cNvGraphicFramePr>
+              <a:graphicFrameLocks xmlns:a="http://schemas.openxmlformats.org/drawingml/2006/main" noChangeAspect="1"/>
+            </wp:cNvGraphicFramePr>
+            <a:graphic xmlns:a="http://schemas.openxmlformats.org/drawingml/2006/main">
+              <a:graphicData uri="http://schemas.openxmlformats.org/drawingml/2006/picture">
+                <pic:pic xmlns:pic="http://schemas.openxmlformats.org/drawingml/2006/picture">
+                  <pic:nvPicPr>
+                    <pic:cNvPr id="15" name="图片 32"/>
+                    <pic:cNvPicPr>
+                      <a:picLocks noChangeAspect="1"/>
+                    </pic:cNvPicPr>
+                  </pic:nvPicPr>
+                  <pic:blipFill>
+                    <a:blip r:embed="rId52"/>
+                    <a:stretch>
+                      <a:fillRect/>
+                    </a:stretch>
+                  </pic:blipFill>
+                  <pic:spPr>
+                    <a:xfrm>
+                      <a:off x="0" y="0"/>
+                      <a:ext cx="3746500" cy="2844800"/>
+                    </a:xfrm>
+                    <a:prstGeom prst="rect">
+                      <a:avLst/>
+                    </a:prstGeom>
+                    <a:noFill/>
+                    <a:ln w="9525">
+                      <a:noFill/>
+                    </a:ln>
+                  </pic:spPr>
+                </pic:pic>
+              </a:graphicData>
+            </a:graphic>
+          </wp:inline>
+        </w:drawing>
+      </w:r>
+    </w:p>
+    <w:p>
+      <w:pPr>
+        <w:numPr>
+          <w:numId w:val="0"/>
+        </w:numPr>
+        <w:ind w:left="840" w:leftChars="0" w:firstLine="420" w:firstLineChars="0"/>
+        <w:rPr>
+          <w:rFonts w:hint="eastAsia"/>
+          <w:lang w:val="en-US" w:eastAsia="zh-CN"/>
+        </w:rPr>
+      </w:pPr>
+      <w:r>
+        <w:rPr>
+          <w:rFonts w:hint="eastAsia"/>
+          <w:lang w:val="en-US" w:eastAsia="zh-CN"/>
+        </w:rPr>
+        <w:t xml:space="preserve">fall into the center mass </w:t>
+      </w:r>
+    </w:p>
+    <w:p>
+      <w:pPr>
+        <w:numPr>
+          <w:numId w:val="0"/>
+        </w:numPr>
+        <w:ind w:left="840" w:leftChars="0" w:firstLine="420" w:firstLineChars="0"/>
+      </w:pPr>
+      <w:r>
+        <w:drawing>
+          <wp:inline distT="0" distB="0" distL="114300" distR="114300">
+            <wp:extent cx="3689350" cy="2889250"/>
+            <wp:effectExtent l="0" t="0" r="6350" b="6350"/>
+            <wp:docPr id="16" name="图片 33"/>
+            <wp:cNvGraphicFramePr>
+              <a:graphicFrameLocks xmlns:a="http://schemas.openxmlformats.org/drawingml/2006/main" noChangeAspect="1"/>
+            </wp:cNvGraphicFramePr>
+            <a:graphic xmlns:a="http://schemas.openxmlformats.org/drawingml/2006/main">
+              <a:graphicData uri="http://schemas.openxmlformats.org/drawingml/2006/picture">
+                <pic:pic xmlns:pic="http://schemas.openxmlformats.org/drawingml/2006/picture">
+                  <pic:nvPicPr>
+                    <pic:cNvPr id="16" name="图片 33"/>
+                    <pic:cNvPicPr>
+                      <a:picLocks noChangeAspect="1"/>
+                    </pic:cNvPicPr>
+                  </pic:nvPicPr>
+                  <pic:blipFill>
+                    <a:blip r:embed="rId53"/>
+                    <a:stretch>
+                      <a:fillRect/>
+                    </a:stretch>
+                  </pic:blipFill>
+                  <pic:spPr>
+                    <a:xfrm>
+                      <a:off x="0" y="0"/>
+                      <a:ext cx="3689350" cy="2889250"/>
+                    </a:xfrm>
+                    <a:prstGeom prst="rect">
+                      <a:avLst/>
+                    </a:prstGeom>
+                    <a:noFill/>
+                    <a:ln w="9525">
+                      <a:noFill/>
+                    </a:ln>
+                  </pic:spPr>
+                </pic:pic>
+              </a:graphicData>
+            </a:graphic>
+          </wp:inline>
+        </w:drawing>
+      </w:r>
+    </w:p>
+    <w:p>
+      <w:pPr>
+        <w:numPr>
+          <w:numId w:val="0"/>
+        </w:numPr>
+        <w:ind w:left="840" w:leftChars="0" w:firstLine="420" w:firstLineChars="0"/>
+        <w:rPr>
+          <w:rFonts w:hint="eastAsia"/>
+          <w:lang w:val="en-US" w:eastAsia="zh-CN"/>
+        </w:rPr>
+      </w:pPr>
+      <w:r>
+        <w:rPr>
+          <w:rFonts w:hint="eastAsia"/>
+          <w:lang w:val="en-US" w:eastAsia="zh-CN"/>
+        </w:rPr>
+        <w:t>then escape:</w:t>
+      </w:r>
+    </w:p>
+    <w:p>
+      <w:pPr>
+        <w:numPr>
+          <w:numId w:val="0"/>
+        </w:numPr>
+        <w:ind w:left="840" w:leftChars="0" w:firstLine="420" w:firstLineChars="0"/>
+      </w:pPr>
+      <w:r>
+        <w:drawing>
+          <wp:inline distT="0" distB="0" distL="114300" distR="114300">
+            <wp:extent cx="3619500" cy="2819400"/>
+            <wp:effectExtent l="0" t="0" r="0" b="0"/>
+            <wp:docPr id="17" name="图片 34"/>
+            <wp:cNvGraphicFramePr>
+              <a:graphicFrameLocks xmlns:a="http://schemas.openxmlformats.org/drawingml/2006/main" noChangeAspect="1"/>
+            </wp:cNvGraphicFramePr>
+            <a:graphic xmlns:a="http://schemas.openxmlformats.org/drawingml/2006/main">
+              <a:graphicData uri="http://schemas.openxmlformats.org/drawingml/2006/picture">
+                <pic:pic xmlns:pic="http://schemas.openxmlformats.org/drawingml/2006/picture">
+                  <pic:nvPicPr>
+                    <pic:cNvPr id="17" name="图片 34"/>
+                    <pic:cNvPicPr>
+                      <a:picLocks noChangeAspect="1"/>
+                    </pic:cNvPicPr>
+                  </pic:nvPicPr>
+                  <pic:blipFill>
+                    <a:blip r:embed="rId54"/>
+                    <a:stretch>
+                      <a:fillRect/>
+                    </a:stretch>
+                  </pic:blipFill>
+                  <pic:spPr>
+                    <a:xfrm>
+                      <a:off x="0" y="0"/>
+                      <a:ext cx="3619500" cy="2819400"/>
+                    </a:xfrm>
+                    <a:prstGeom prst="rect">
+                      <a:avLst/>
+                    </a:prstGeom>
+                    <a:noFill/>
+                    <a:ln w="9525">
+                      <a:noFill/>
+                    </a:ln>
+                  </pic:spPr>
+                </pic:pic>
+              </a:graphicData>
+            </a:graphic>
+          </wp:inline>
+        </w:drawing>
+      </w:r>
+    </w:p>
+    <w:p>
+      <w:pPr>
+        <w:numPr>
+          <w:numId w:val="0"/>
+        </w:numPr>
+        <w:ind w:left="840" w:leftChars="0" w:firstLine="420" w:firstLineChars="0"/>
+        <w:rPr>
+          <w:rFonts w:hint="eastAsia"/>
+          <w:lang w:val="en-US" w:eastAsia="zh-CN"/>
+        </w:rPr>
+      </w:pPr>
+      <w:r>
+        <w:rPr>
+          <w:rFonts w:hint="eastAsia"/>
+          <w:lang w:val="en-US" w:eastAsia="zh-CN"/>
+        </w:rPr>
+        <w:t>the green one fall into the center mass after the blue one escape:</w:t>
+      </w:r>
+    </w:p>
+    <w:p>
+      <w:pPr>
+        <w:numPr>
+          <w:numId w:val="0"/>
+        </w:numPr>
+        <w:ind w:left="840" w:leftChars="0" w:firstLine="420" w:firstLineChars="0"/>
+      </w:pPr>
+      <w:r>
+        <w:drawing>
+          <wp:inline distT="0" distB="0" distL="114300" distR="114300">
+            <wp:extent cx="3657600" cy="2933700"/>
+            <wp:effectExtent l="0" t="0" r="0" b="0"/>
+            <wp:docPr id="18" name="图片 35"/>
+            <wp:cNvGraphicFramePr>
+              <a:graphicFrameLocks xmlns:a="http://schemas.openxmlformats.org/drawingml/2006/main" noChangeAspect="1"/>
+            </wp:cNvGraphicFramePr>
+            <a:graphic xmlns:a="http://schemas.openxmlformats.org/drawingml/2006/main">
+              <a:graphicData uri="http://schemas.openxmlformats.org/drawingml/2006/picture">
+                <pic:pic xmlns:pic="http://schemas.openxmlformats.org/drawingml/2006/picture">
+                  <pic:nvPicPr>
+                    <pic:cNvPr id="18" name="图片 35"/>
+                    <pic:cNvPicPr>
+                      <a:picLocks noChangeAspect="1"/>
+                    </pic:cNvPicPr>
+                  </pic:nvPicPr>
+                  <pic:blipFill>
+                    <a:blip r:embed="rId55"/>
+                    <a:stretch>
+                      <a:fillRect/>
+                    </a:stretch>
+                  </pic:blipFill>
+                  <pic:spPr>
+                    <a:xfrm>
+                      <a:off x="0" y="0"/>
+                      <a:ext cx="3657600" cy="2933700"/>
+                    </a:xfrm>
+                    <a:prstGeom prst="rect">
+                      <a:avLst/>
+                    </a:prstGeom>
+                    <a:noFill/>
+                    <a:ln w="9525">
+                      <a:noFill/>
+                    </a:ln>
+                  </pic:spPr>
+                </pic:pic>
+              </a:graphicData>
+            </a:graphic>
+          </wp:inline>
+        </w:drawing>
+      </w:r>
+    </w:p>
+    <w:p>
+      <w:pPr>
+        <w:numPr>
+          <w:numId w:val="0"/>
+        </w:numPr>
+        <w:ind w:left="840" w:leftChars="0" w:firstLine="420" w:firstLineChars="0"/>
+      </w:pPr>
+      <w:r>
+        <w:drawing>
+          <wp:inline distT="0" distB="0" distL="114300" distR="114300">
+            <wp:extent cx="3625850" cy="2876550"/>
+            <wp:effectExtent l="0" t="0" r="6350" b="6350"/>
+            <wp:docPr id="19" name="图片 36"/>
+            <wp:cNvGraphicFramePr>
+              <a:graphicFrameLocks xmlns:a="http://schemas.openxmlformats.org/drawingml/2006/main" noChangeAspect="1"/>
+            </wp:cNvGraphicFramePr>
+            <a:graphic xmlns:a="http://schemas.openxmlformats.org/drawingml/2006/main">
+              <a:graphicData uri="http://schemas.openxmlformats.org/drawingml/2006/picture">
+                <pic:pic xmlns:pic="http://schemas.openxmlformats.org/drawingml/2006/picture">
+                  <pic:nvPicPr>
+                    <pic:cNvPr id="19" name="图片 36"/>
+                    <pic:cNvPicPr>
+                      <a:picLocks noChangeAspect="1"/>
+                    </pic:cNvPicPr>
+                  </pic:nvPicPr>
+                  <pic:blipFill>
+                    <a:blip r:embed="rId56"/>
+                    <a:stretch>
+                      <a:fillRect/>
+                    </a:stretch>
+                  </pic:blipFill>
+                  <pic:spPr>
+                    <a:xfrm>
+                      <a:off x="0" y="0"/>
+                      <a:ext cx="3625850" cy="2876550"/>
+                    </a:xfrm>
+                    <a:prstGeom prst="rect">
+                      <a:avLst/>
+                    </a:prstGeom>
+                    <a:noFill/>
+                    <a:ln w="9525">
+                      <a:noFill/>
+                    </a:ln>
+                  </pic:spPr>
+                </pic:pic>
+              </a:graphicData>
+            </a:graphic>
+          </wp:inline>
+        </w:drawing>
+      </w:r>
+    </w:p>
+    <w:p>
+      <w:pPr>
+        <w:numPr>
+          <w:numId w:val="0"/>
+        </w:numPr>
+        <w:ind w:left="840" w:leftChars="0" w:firstLine="420" w:firstLineChars="0"/>
+        <w:rPr>
+          <w:rFonts w:hint="eastAsia"/>
+          <w:lang w:val="en-US" w:eastAsia="zh-CN"/>
+        </w:rPr>
+      </w:pPr>
+      <w:r>
+        <w:rPr>
+          <w:rFonts w:hint="eastAsia"/>
+          <w:lang w:val="en-US" w:eastAsia="zh-CN"/>
+        </w:rPr>
+        <w:t>after falling the green escape as well</w:t>
+      </w:r>
+    </w:p>
+    <w:p>
+      <w:pPr>
+        <w:numPr>
+          <w:numId w:val="0"/>
+        </w:numPr>
+        <w:ind w:left="840" w:leftChars="0" w:firstLine="420" w:firstLineChars="0"/>
+      </w:pPr>
+      <w:r>
+        <w:drawing>
+          <wp:inline distT="0" distB="0" distL="114300" distR="114300">
+            <wp:extent cx="3714750" cy="2851150"/>
+            <wp:effectExtent l="0" t="0" r="6350" b="6350"/>
+            <wp:docPr id="21" name="图片 38"/>
+            <wp:cNvGraphicFramePr>
+              <a:graphicFrameLocks xmlns:a="http://schemas.openxmlformats.org/drawingml/2006/main" noChangeAspect="1"/>
+            </wp:cNvGraphicFramePr>
+            <a:graphic xmlns:a="http://schemas.openxmlformats.org/drawingml/2006/main">
+              <a:graphicData uri="http://schemas.openxmlformats.org/drawingml/2006/picture">
+                <pic:pic xmlns:pic="http://schemas.openxmlformats.org/drawingml/2006/picture">
+                  <pic:nvPicPr>
+                    <pic:cNvPr id="21" name="图片 38"/>
+                    <pic:cNvPicPr>
+                      <a:picLocks noChangeAspect="1"/>
+                    </pic:cNvPicPr>
+                  </pic:nvPicPr>
+                  <pic:blipFill>
+                    <a:blip r:embed="rId57"/>
+                    <a:stretch>
+                      <a:fillRect/>
+                    </a:stretch>
+                  </pic:blipFill>
+                  <pic:spPr>
+                    <a:xfrm>
+                      <a:off x="0" y="0"/>
+                      <a:ext cx="3714750" cy="2851150"/>
+                    </a:xfrm>
+                    <a:prstGeom prst="rect">
+                      <a:avLst/>
+                    </a:prstGeom>
+                    <a:noFill/>
+                    <a:ln w="9525">
+                      <a:noFill/>
+                    </a:ln>
+                  </pic:spPr>
+                </pic:pic>
+              </a:graphicData>
+            </a:graphic>
+          </wp:inline>
+        </w:drawing>
+      </w:r>
+    </w:p>
+    <w:p>
+      <w:pPr>
+        <w:numPr>
+          <w:numId w:val="0"/>
+        </w:numPr>
+        <w:ind w:left="840" w:leftChars="0" w:firstLine="420" w:firstLineChars="0"/>
+      </w:pPr>
+    </w:p>
+    <w:p>
+      <w:pPr>
+        <w:numPr>
+          <w:numId w:val="0"/>
+        </w:numPr>
+        <w:ind w:left="840" w:leftChars="0" w:firstLine="420" w:firstLineChars="0"/>
+        <w:rPr>
+          <w:rFonts w:hint="eastAsia" w:eastAsiaTheme="minorEastAsia"/>
+          <w:lang w:val="en-US" w:eastAsia="zh-CN"/>
+        </w:rPr>
+      </w:pPr>
+      <w:r>
+        <w:rPr>
+          <w:rFonts w:hint="eastAsia"/>
+          <w:lang w:val="en-US" w:eastAsia="zh-CN"/>
+        </w:rPr>
+        <w:t>but in reality, I suppose they shall crash and may end up falling together</w:t>
+      </w:r>
+    </w:p>
+    <w:p>
+      <w:pPr>
+        <w:numPr>
+          <w:numId w:val="0"/>
+        </w:numPr>
+        <w:ind w:left="840" w:leftChars="0" w:firstLine="420" w:firstLineChars="0"/>
+        <w:rPr>
+          <w:rFonts w:hint="eastAsia"/>
+          <w:lang w:val="en-US" w:eastAsia="zh-CN"/>
+        </w:rPr>
+      </w:pPr>
+    </w:p>
+    <w:p>
+      <w:pPr>
+        <w:numPr>
+          <w:ilvl w:val="2"/>
+          <w:numId w:val="1"/>
+        </w:numPr>
+        <w:ind w:left="1260" w:leftChars="0" w:hanging="420" w:firstLineChars="0"/>
+        <w:rPr>
+          <w:rFonts w:hint="eastAsia"/>
+          <w:lang w:val="en-US" w:eastAsia="zh-CN"/>
+        </w:rPr>
+      </w:pPr>
+      <w:r>
+        <w:rPr>
+          <w:rFonts w:hint="eastAsia"/>
+          <w:lang w:val="en-US" w:eastAsia="zh-CN"/>
+        </w:rPr>
+        <w:t>radius history:</w:t>
+      </w:r>
+    </w:p>
+    <w:p>
+      <w:pPr>
+        <w:numPr>
+          <w:numId w:val="0"/>
+        </w:numPr>
+        <w:ind w:left="840" w:leftChars="0" w:firstLine="420" w:firstLineChars="0"/>
+        <w:rPr>
+          <w:rFonts w:hint="eastAsia"/>
+          <w:lang w:val="en-US" w:eastAsia="zh-CN"/>
+        </w:rPr>
+      </w:pPr>
+      <w:r>
+        <w:drawing>
+          <wp:inline distT="0" distB="0" distL="114300" distR="114300">
+            <wp:extent cx="3911600" cy="2908300"/>
+            <wp:effectExtent l="0" t="0" r="0" b="0"/>
+            <wp:docPr id="22" name="图片 39"/>
+            <wp:cNvGraphicFramePr>
+              <a:graphicFrameLocks xmlns:a="http://schemas.openxmlformats.org/drawingml/2006/main" noChangeAspect="1"/>
+            </wp:cNvGraphicFramePr>
+            <a:graphic xmlns:a="http://schemas.openxmlformats.org/drawingml/2006/main">
+              <a:graphicData uri="http://schemas.openxmlformats.org/drawingml/2006/picture">
+                <pic:pic xmlns:pic="http://schemas.openxmlformats.org/drawingml/2006/picture">
+                  <pic:nvPicPr>
+                    <pic:cNvPr id="22" name="图片 39"/>
+                    <pic:cNvPicPr>
+                      <a:picLocks noChangeAspect="1"/>
+                    </pic:cNvPicPr>
+                  </pic:nvPicPr>
+                  <pic:blipFill>
+                    <a:blip r:embed="rId58"/>
+                    <a:stretch>
+                      <a:fillRect/>
+                    </a:stretch>
+                  </pic:blipFill>
+                  <pic:spPr>
+                    <a:xfrm>
+                      <a:off x="0" y="0"/>
+                      <a:ext cx="3911600" cy="2908300"/>
+                    </a:xfrm>
+                    <a:prstGeom prst="rect">
+                      <a:avLst/>
+                    </a:prstGeom>
+                    <a:noFill/>
+                    <a:ln w="9525">
+                      <a:noFill/>
+                    </a:ln>
+                  </pic:spPr>
+                </pic:pic>
+              </a:graphicData>
+            </a:graphic>
+          </wp:inline>
+        </w:drawing>
+      </w:r>
+      <w:bookmarkStart w:id="11" w:name="_GoBack"/>
+      <w:bookmarkEnd w:id="11"/>
+    </w:p>
+    <w:p>
+      <w:pPr>
+        <w:numPr>
+          <w:ilvl w:val="0"/>
+          <w:numId w:val="1"/>
+        </w:numPr>
+        <w:ind w:left="0" w:leftChars="0" w:firstLine="0" w:firstLineChars="0"/>
         <w:rPr>
           <w:rFonts w:hint="eastAsia"/>
           <w:lang w:val="en-US" w:eastAsia="zh-CN"/>
